--- a/A1-NSS-BIPLOV.docx
+++ b/A1-NSS-BIPLOV.docx
@@ -430,7 +430,27 @@
           <w:sz w:val="28"/>
           <w:szCs w:val="28"/>
         </w:rPr>
-        <w:t>Hand In Date:</w:t>
+        <w:t xml:space="preserve">Hand </w:t>
+      </w:r>
+      <w:proofErr w:type="gramStart"/>
+      <w:r>
+        <w:rPr>
+          <w:rFonts w:ascii="Times New Roman" w:hAnsi="Times New Roman" w:cs="Times New Roman"/>
+          <w:b/>
+          <w:sz w:val="28"/>
+          <w:szCs w:val="28"/>
+        </w:rPr>
+        <w:t>In</w:t>
+      </w:r>
+      <w:proofErr w:type="gramEnd"/>
+      <w:r>
+        <w:rPr>
+          <w:rFonts w:ascii="Times New Roman" w:hAnsi="Times New Roman" w:cs="Times New Roman"/>
+          <w:b/>
+          <w:sz w:val="28"/>
+          <w:szCs w:val="28"/>
+        </w:rPr>
+        <w:t xml:space="preserve"> Date:</w:t>
       </w:r>
       <w:r>
         <w:rPr>
@@ -2169,38 +2189,112 @@
           <w:szCs w:val="24"/>
         </w:rPr>
       </w:pPr>
-      <w:r>
-        <w:rPr>
-          <w:rFonts w:ascii="Times New Roman" w:eastAsia="Times New Roman" w:hAnsi="Times New Roman" w:cs="Times New Roman"/>
-          <w:b/>
-          <w:bCs/>
-          <w:color w:val="000000"/>
-          <w:sz w:val="24"/>
-          <w:szCs w:val="24"/>
-        </w:rPr>
-        <w:t>Petya/NotPetya/Nyetya/Goldeneye (June 2016)</w:t>
-      </w:r>
-    </w:p>
-    <w:p>
-      <w:pPr>
-        <w:spacing w:before="200" w:after="0" w:line="240" w:lineRule="auto"/>
-        <w:rPr>
-          <w:rFonts w:ascii="Times New Roman" w:eastAsia="Times New Roman" w:hAnsi="Times New Roman" w:cs="Times New Roman"/>
-          <w:bCs/>
-          <w:color w:val="000000"/>
-          <w:sz w:val="24"/>
-          <w:szCs w:val="24"/>
-        </w:rPr>
-      </w:pPr>
-      <w:r>
-        <w:rPr>
-          <w:rFonts w:ascii="Times New Roman" w:eastAsia="Times New Roman" w:hAnsi="Times New Roman" w:cs="Times New Roman"/>
-          <w:bCs/>
-          <w:color w:val="000000"/>
-          <w:sz w:val="24"/>
-          <w:szCs w:val="24"/>
-        </w:rPr>
-        <w:t>Petya is a family of encrypting ransomware that was first discovered in 2016. The malware targets Microsoft Windows-based systems, infecting the master boot record to execute a payload that encrypts a hard drive's file system table and prevents Windows from booting. It subsequently demands that the user make a payment in Bitcoin in order to regain access to the system.</w:t>
+      <w:proofErr w:type="spellStart"/>
+      <w:r>
+        <w:rPr>
+          <w:rFonts w:ascii="Times New Roman" w:eastAsia="Times New Roman" w:hAnsi="Times New Roman" w:cs="Times New Roman"/>
+          <w:b/>
+          <w:bCs/>
+          <w:color w:val="000000"/>
+          <w:sz w:val="24"/>
+          <w:szCs w:val="24"/>
+        </w:rPr>
+        <w:t>Petya</w:t>
+      </w:r>
+      <w:proofErr w:type="spellEnd"/>
+      <w:r>
+        <w:rPr>
+          <w:rFonts w:ascii="Times New Roman" w:eastAsia="Times New Roman" w:hAnsi="Times New Roman" w:cs="Times New Roman"/>
+          <w:b/>
+          <w:bCs/>
+          <w:color w:val="000000"/>
+          <w:sz w:val="24"/>
+          <w:szCs w:val="24"/>
+        </w:rPr>
+        <w:t>/</w:t>
+      </w:r>
+      <w:proofErr w:type="spellStart"/>
+      <w:r>
+        <w:rPr>
+          <w:rFonts w:ascii="Times New Roman" w:eastAsia="Times New Roman" w:hAnsi="Times New Roman" w:cs="Times New Roman"/>
+          <w:b/>
+          <w:bCs/>
+          <w:color w:val="000000"/>
+          <w:sz w:val="24"/>
+          <w:szCs w:val="24"/>
+        </w:rPr>
+        <w:t>NotPetya</w:t>
+      </w:r>
+      <w:proofErr w:type="spellEnd"/>
+      <w:r>
+        <w:rPr>
+          <w:rFonts w:ascii="Times New Roman" w:eastAsia="Times New Roman" w:hAnsi="Times New Roman" w:cs="Times New Roman"/>
+          <w:b/>
+          <w:bCs/>
+          <w:color w:val="000000"/>
+          <w:sz w:val="24"/>
+          <w:szCs w:val="24"/>
+        </w:rPr>
+        <w:t>/</w:t>
+      </w:r>
+      <w:proofErr w:type="spellStart"/>
+      <w:r>
+        <w:rPr>
+          <w:rFonts w:ascii="Times New Roman" w:eastAsia="Times New Roman" w:hAnsi="Times New Roman" w:cs="Times New Roman"/>
+          <w:b/>
+          <w:bCs/>
+          <w:color w:val="000000"/>
+          <w:sz w:val="24"/>
+          <w:szCs w:val="24"/>
+        </w:rPr>
+        <w:t>Nyetya</w:t>
+      </w:r>
+      <w:proofErr w:type="spellEnd"/>
+      <w:r>
+        <w:rPr>
+          <w:rFonts w:ascii="Times New Roman" w:eastAsia="Times New Roman" w:hAnsi="Times New Roman" w:cs="Times New Roman"/>
+          <w:b/>
+          <w:bCs/>
+          <w:color w:val="000000"/>
+          <w:sz w:val="24"/>
+          <w:szCs w:val="24"/>
+        </w:rPr>
+        <w:t>/Goldeneye (June 2016)</w:t>
+      </w:r>
+    </w:p>
+    <w:p>
+      <w:pPr>
+        <w:spacing w:before="200" w:after="0" w:line="240" w:lineRule="auto"/>
+        <w:ind w:firstLine="720"/>
+        <w:rPr>
+          <w:rFonts w:ascii="Times New Roman" w:eastAsia="Times New Roman" w:hAnsi="Times New Roman" w:cs="Times New Roman"/>
+          <w:bCs/>
+          <w:color w:val="000000"/>
+          <w:sz w:val="24"/>
+          <w:szCs w:val="24"/>
+        </w:rPr>
+      </w:pPr>
+      <w:proofErr w:type="spellStart"/>
+      <w:r>
+        <w:rPr>
+          <w:rFonts w:ascii="Times New Roman" w:eastAsia="Times New Roman" w:hAnsi="Times New Roman" w:cs="Times New Roman"/>
+          <w:bCs/>
+          <w:color w:val="000000"/>
+          <w:sz w:val="24"/>
+          <w:szCs w:val="24"/>
+        </w:rPr>
+        <w:t>Petya</w:t>
+      </w:r>
+      <w:proofErr w:type="spellEnd"/>
+      <w:r>
+        <w:rPr>
+          <w:rFonts w:ascii="Times New Roman" w:eastAsia="Times New Roman" w:hAnsi="Times New Roman" w:cs="Times New Roman"/>
+          <w:bCs/>
+          <w:color w:val="000000"/>
+          <w:sz w:val="24"/>
+          <w:szCs w:val="24"/>
+        </w:rPr>
+        <w:t xml:space="preserve"> is a family of encrypting ransomware that was first discovered in 2016. The malware targets Microsoft Windows-based systems, infecting the master boot record to execute a payload that encrypts a hard drive's file system table and prevents Windows from booting. It subsequently demands that the user make a payment in Bitcoin in order to regain access to the system.</w:t>
       </w:r>
     </w:p>
     <w:p>
@@ -2274,6 +2368,7 @@
     <w:p>
       <w:pPr>
         <w:spacing w:before="200" w:after="0" w:line="240" w:lineRule="auto"/>
+        <w:ind w:firstLine="720"/>
         <w:rPr>
           <w:rFonts w:ascii="Times New Roman" w:eastAsia="Times New Roman" w:hAnsi="Times New Roman" w:cs="Times New Roman"/>
           <w:bCs/>
@@ -2384,6 +2479,7 @@
     <w:p>
       <w:pPr>
         <w:spacing w:before="200" w:after="0" w:line="240" w:lineRule="auto"/>
+        <w:ind w:firstLine="720"/>
         <w:rPr>
           <w:rFonts w:ascii="Times New Roman" w:eastAsia="Times New Roman" w:hAnsi="Times New Roman" w:cs="Times New Roman"/>
           <w:bCs/>
@@ -2441,6 +2537,7 @@
     <w:p>
       <w:pPr>
         <w:spacing w:before="200" w:after="0" w:line="240" w:lineRule="auto"/>
+        <w:ind w:firstLine="720"/>
         <w:rPr>
           <w:rFonts w:ascii="Times New Roman" w:eastAsia="Times New Roman" w:hAnsi="Times New Roman" w:cs="Times New Roman"/>
           <w:bCs/>
@@ -2477,7 +2574,7 @@
           <w:sz w:val="24"/>
           <w:szCs w:val="24"/>
         </w:rPr>
-        <w:t xml:space="preserve">The term botnet is derived from the words robot and network. A bot in this case is a device </w:t>
+        <w:t xml:space="preserve">The term botnet is derived from the words robot and network. A bot in this case is a </w:t>
       </w:r>
       <w:r>
         <w:rPr>
@@ -2488,7 +2585,7 @@
           <w:szCs w:val="24"/>
         </w:rPr>
         <w:lastRenderedPageBreak/>
-        <w:t>infected with the aid of malware, which then turns into part of a network, or net, of infected units controlled by a single attacker or attack group.</w:t>
+        <w:t>device infected with the aid of malware, which then turns into part of a network, or net, of infected units controlled by a single attacker or attack group.</w:t>
       </w:r>
     </w:p>
     <w:p>
@@ -2593,6 +2690,7 @@
     <w:p>
       <w:pPr>
         <w:spacing w:before="200" w:after="0" w:line="240" w:lineRule="auto"/>
+        <w:ind w:firstLine="720"/>
         <w:rPr>
           <w:rFonts w:ascii="Times New Roman" w:eastAsia="Times New Roman" w:hAnsi="Times New Roman" w:cs="Times New Roman"/>
           <w:sz w:val="24"/>
@@ -2958,6 +3056,7 @@
     <w:p>
       <w:pPr>
         <w:spacing w:before="200" w:after="0" w:line="240" w:lineRule="auto"/>
+        <w:ind w:firstLine="720"/>
         <w:rPr>
           <w:rFonts w:ascii="Times New Roman" w:eastAsia="Times New Roman" w:hAnsi="Times New Roman" w:cs="Times New Roman"/>
           <w:bCs/>
@@ -3629,6 +3728,7 @@
     </w:p>
     <w:p>
       <w:pPr>
+        <w:ind w:firstLine="360"/>
         <w:rPr>
           <w:rFonts w:ascii="Times New Roman" w:eastAsia="Times New Roman" w:hAnsi="Times New Roman" w:cs="Times New Roman"/>
           <w:bCs/>
@@ -3864,15 +3964,17 @@
           <w:color w:val="000000"/>
           <w:sz w:val="24"/>
           <w:szCs w:val="24"/>
-        </w:rPr>
-      </w:pPr>
-      <w:r>
-        <w:rPr>
-          <w:rFonts w:ascii="Times New Roman" w:eastAsia="Times New Roman" w:hAnsi="Times New Roman" w:cs="Times New Roman"/>
-          <w:bCs/>
-          <w:color w:val="000000"/>
-          <w:sz w:val="24"/>
-          <w:szCs w:val="24"/>
+          <w:u w:val="single"/>
+        </w:rPr>
+      </w:pPr>
+      <w:r>
+        <w:rPr>
+          <w:rFonts w:ascii="Times New Roman" w:eastAsia="Times New Roman" w:hAnsi="Times New Roman" w:cs="Times New Roman"/>
+          <w:bCs/>
+          <w:color w:val="000000"/>
+          <w:sz w:val="24"/>
+          <w:szCs w:val="24"/>
+          <w:u w:val="single"/>
         </w:rPr>
         <w:t>IDS</w:t>
       </w:r>
@@ -4131,106 +4233,295 @@
         </w:rPr>
         <w:t>SNORT</w:t>
       </w:r>
+    </w:p>
+    <w:p>
+      <w:pPr>
+        <w:spacing w:before="200" w:after="0" w:line="240" w:lineRule="auto"/>
+        <w:ind w:firstLine="720"/>
+        <w:rPr>
+          <w:rFonts w:ascii="Times New Roman" w:hAnsi="Times New Roman" w:cs="Times New Roman"/>
+          <w:sz w:val="24"/>
+          <w:szCs w:val="28"/>
+        </w:rPr>
+      </w:pPr>
+      <w:r>
+        <w:rPr>
+          <w:rFonts w:ascii="Times New Roman" w:hAnsi="Times New Roman" w:cs="Times New Roman"/>
+          <w:sz w:val="24"/>
+          <w:szCs w:val="28"/>
+        </w:rPr>
+        <w:t>Snort is a free and open source network Intrusion Detection</w:t>
+      </w:r>
+      <w:r>
+        <w:rPr>
+          <w:rFonts w:ascii="Times New Roman" w:hAnsi="Times New Roman" w:cs="Times New Roman"/>
+          <w:sz w:val="24"/>
+          <w:szCs w:val="28"/>
+        </w:rPr>
+        <w:t xml:space="preserve"> Syste</w:t>
+      </w:r>
+      <w:r>
+        <w:rPr>
+          <w:rFonts w:ascii="Times New Roman" w:hAnsi="Times New Roman" w:cs="Times New Roman"/>
+          <w:sz w:val="24"/>
+          <w:szCs w:val="28"/>
+        </w:rPr>
+        <w:t>m</w:t>
+      </w:r>
+      <w:r>
+        <w:rPr>
+          <w:rFonts w:ascii="Times New Roman" w:hAnsi="Times New Roman" w:cs="Times New Roman"/>
+          <w:sz w:val="24"/>
+          <w:szCs w:val="28"/>
+        </w:rPr>
+        <w:t xml:space="preserve">. It </w:t>
+      </w:r>
+      <w:r>
+        <w:rPr>
+          <w:rFonts w:ascii="Times New Roman" w:hAnsi="Times New Roman" w:cs="Times New Roman"/>
+          <w:sz w:val="24"/>
+          <w:szCs w:val="28"/>
+        </w:rPr>
+        <w:t>has the ability to perform real-time traffic analysis and packet logging on Internet Protocol (IP) networks. Snort performs protocol analysis, content searching and matching.</w:t>
+      </w:r>
+      <w:r>
+        <w:rPr>
+          <w:rFonts w:ascii="Times New Roman" w:hAnsi="Times New Roman" w:cs="Times New Roman"/>
+          <w:sz w:val="24"/>
+          <w:szCs w:val="28"/>
+        </w:rPr>
+        <w:t xml:space="preserve"> </w:t>
+      </w:r>
+      <w:r>
+        <w:rPr>
+          <w:rFonts w:ascii="Times New Roman" w:hAnsi="Times New Roman" w:cs="Times New Roman"/>
+          <w:sz w:val="24"/>
+          <w:szCs w:val="28"/>
+        </w:rPr>
+        <w:t>The program can also be used to detect probes or attacks, including, but not limited to, operating system fingerprinting attempts, semantic URL attacks, buffer overflows, server message block probes, and stealth port scans.</w:t>
+      </w:r>
+    </w:p>
+    <w:p>
+      <w:pPr>
+        <w:spacing w:before="200" w:after="0" w:line="240" w:lineRule="auto"/>
+        <w:ind w:firstLine="720"/>
+        <w:rPr>
+          <w:rFonts w:ascii="Times New Roman" w:hAnsi="Times New Roman" w:cs="Times New Roman"/>
+          <w:sz w:val="24"/>
+          <w:szCs w:val="28"/>
+        </w:rPr>
+      </w:pPr>
+      <w:r>
+        <w:rPr>
+          <w:rFonts w:ascii="Times New Roman" w:hAnsi="Times New Roman" w:cs="Times New Roman"/>
+          <w:sz w:val="24"/>
+          <w:szCs w:val="28"/>
+        </w:rPr>
+        <w:t>Snort can be configured in three fundamental modes: sniffer, packet logger, and network intrusion detection</w:t>
+      </w:r>
+      <w:r>
+        <w:rPr>
+          <w:rFonts w:ascii="Times New Roman" w:hAnsi="Times New Roman" w:cs="Times New Roman"/>
+          <w:sz w:val="24"/>
+          <w:szCs w:val="28"/>
+        </w:rPr>
+        <w:t>.</w:t>
+      </w:r>
+      <w:r>
+        <w:rPr>
+          <w:rFonts w:ascii="Times New Roman" w:hAnsi="Times New Roman" w:cs="Times New Roman"/>
+          <w:sz w:val="24"/>
+          <w:szCs w:val="28"/>
+        </w:rPr>
+        <w:t xml:space="preserve"> In sniffer mode, the program will examine community packets and display them on the console. In packet logger mode, the software will log packets to the disk. In intrusion detection mode, the program will screen community traffic and analyze it towards a rule set described by the user. The program will then perform a precise action based on what has been identified.</w:t>
+      </w:r>
+    </w:p>
+    <w:p>
+      <w:pPr>
+        <w:spacing w:before="200" w:after="0" w:line="240" w:lineRule="auto"/>
+        <w:rPr>
+          <w:rFonts w:ascii="Times New Roman" w:hAnsi="Times New Roman" w:cs="Times New Roman"/>
+          <w:sz w:val="24"/>
+          <w:szCs w:val="28"/>
+        </w:rPr>
+      </w:pPr>
+    </w:p>
+    <w:p>
+      <w:pPr>
+        <w:rPr>
+          <w:rFonts w:ascii="Times New Roman" w:hAnsi="Times New Roman" w:cs="Times New Roman"/>
+          <w:sz w:val="24"/>
+          <w:szCs w:val="28"/>
+          <w:u w:val="single"/>
+        </w:rPr>
+      </w:pPr>
+      <w:r>
+        <w:rPr>
+          <w:rFonts w:ascii="Times New Roman" w:hAnsi="Times New Roman" w:cs="Times New Roman"/>
+          <w:sz w:val="24"/>
+          <w:szCs w:val="28"/>
+          <w:u w:val="single"/>
+        </w:rPr>
+        <w:t>Firewalls</w:t>
+      </w:r>
+    </w:p>
+    <w:p>
+      <w:pPr>
+        <w:ind w:firstLine="720"/>
+        <w:rPr>
+          <w:rFonts w:ascii="Times New Roman" w:hAnsi="Times New Roman" w:cs="Times New Roman"/>
+          <w:sz w:val="24"/>
+          <w:szCs w:val="28"/>
+        </w:rPr>
+      </w:pPr>
+      <w:r>
+        <w:rPr>
+          <w:rFonts w:ascii="Times New Roman" w:hAnsi="Times New Roman" w:cs="Times New Roman"/>
+          <w:sz w:val="24"/>
+          <w:szCs w:val="28"/>
+        </w:rPr>
+        <w:t xml:space="preserve">Firewalls are designed to prevent </w:t>
+      </w:r>
+      <w:r>
+        <w:rPr>
+          <w:rFonts w:ascii="Times New Roman" w:hAnsi="Times New Roman" w:cs="Times New Roman"/>
+          <w:sz w:val="24"/>
+          <w:szCs w:val="28"/>
+        </w:rPr>
+        <w:t>unauthorized</w:t>
+      </w:r>
+      <w:r>
+        <w:rPr>
+          <w:rFonts w:ascii="Times New Roman" w:hAnsi="Times New Roman" w:cs="Times New Roman"/>
+          <w:sz w:val="24"/>
+          <w:szCs w:val="28"/>
+        </w:rPr>
+        <w:t xml:space="preserve"> get admission to a pc or network. You can put in force a firewall in both hardware and software, or a mixture of both. A firewall will reveal records packets coming in and out of the community it is defending and will put into effect the company's community protection policy. It filters out the packets that appear suspicious and do not meet the unique security criteria. Most companies use firewalls to guard their community from the Internet.</w:t>
+      </w:r>
+    </w:p>
+    <w:p>
+      <w:pPr>
+        <w:rPr>
+          <w:rFonts w:ascii="Times New Roman" w:hAnsi="Times New Roman" w:cs="Times New Roman"/>
+          <w:sz w:val="24"/>
+          <w:szCs w:val="28"/>
+        </w:rPr>
+      </w:pPr>
+      <w:r>
+        <w:rPr>
+          <w:rFonts w:ascii="Times New Roman" w:hAnsi="Times New Roman" w:cs="Times New Roman"/>
+          <w:sz w:val="24"/>
+          <w:szCs w:val="28"/>
+        </w:rPr>
+        <w:t>There are a few different types of firewall, these are:</w:t>
+      </w:r>
+    </w:p>
+    <w:p>
+      <w:pPr>
+        <w:pStyle w:val="ListParagraph"/>
+        <w:numPr>
+          <w:ilvl w:val="0"/>
+          <w:numId w:val="9"/>
+        </w:numPr>
+        <w:rPr>
+          <w:rFonts w:ascii="Times New Roman" w:hAnsi="Times New Roman" w:cs="Times New Roman"/>
+          <w:sz w:val="24"/>
+          <w:szCs w:val="28"/>
+        </w:rPr>
+      </w:pPr>
+      <w:r>
+        <w:rPr>
+          <w:rFonts w:ascii="Times New Roman" w:hAnsi="Times New Roman" w:cs="Times New Roman"/>
+          <w:sz w:val="24"/>
+          <w:szCs w:val="28"/>
+        </w:rPr>
+        <w:t>Packet Filtering Firewall</w:t>
+      </w:r>
+    </w:p>
+    <w:p>
+      <w:pPr>
+        <w:pStyle w:val="ListParagraph"/>
+        <w:numPr>
+          <w:ilvl w:val="0"/>
+          <w:numId w:val="9"/>
+        </w:numPr>
+        <w:rPr>
+          <w:rFonts w:ascii="Times New Roman" w:hAnsi="Times New Roman" w:cs="Times New Roman"/>
+          <w:sz w:val="24"/>
+          <w:szCs w:val="28"/>
+        </w:rPr>
+      </w:pPr>
+      <w:proofErr w:type="spellStart"/>
+      <w:r>
+        <w:rPr>
+          <w:rFonts w:ascii="Times New Roman" w:hAnsi="Times New Roman" w:cs="Times New Roman"/>
+          <w:sz w:val="24"/>
+          <w:szCs w:val="28"/>
+        </w:rPr>
+        <w:t>Stateful</w:t>
+      </w:r>
+      <w:proofErr w:type="spellEnd"/>
+      <w:r>
+        <w:rPr>
+          <w:rFonts w:ascii="Times New Roman" w:hAnsi="Times New Roman" w:cs="Times New Roman"/>
+          <w:sz w:val="24"/>
+          <w:szCs w:val="28"/>
+        </w:rPr>
+        <w:t xml:space="preserve"> Inspection Packet Filtering Firewall</w:t>
+      </w:r>
+    </w:p>
+    <w:p>
+      <w:pPr>
+        <w:pStyle w:val="ListParagraph"/>
+        <w:numPr>
+          <w:ilvl w:val="0"/>
+          <w:numId w:val="9"/>
+        </w:numPr>
+        <w:rPr>
+          <w:rFonts w:ascii="Times New Roman" w:hAnsi="Times New Roman" w:cs="Times New Roman"/>
+          <w:sz w:val="24"/>
+          <w:szCs w:val="28"/>
+        </w:rPr>
+      </w:pPr>
+      <w:r>
+        <w:rPr>
+          <w:rFonts w:ascii="Times New Roman" w:hAnsi="Times New Roman" w:cs="Times New Roman"/>
+          <w:sz w:val="24"/>
+          <w:szCs w:val="28"/>
+        </w:rPr>
+        <w:t>Proxy Firewall</w:t>
+      </w:r>
+    </w:p>
+    <w:p>
+      <w:pPr>
+        <w:rPr>
+          <w:rFonts w:ascii="Times New Roman" w:hAnsi="Times New Roman" w:cs="Times New Roman"/>
+          <w:sz w:val="24"/>
+          <w:szCs w:val="28"/>
+        </w:rPr>
+      </w:pPr>
+    </w:p>
+    <w:p>
+      <w:pPr>
+        <w:rPr>
+          <w:rFonts w:ascii="Times New Roman" w:hAnsi="Times New Roman" w:cs="Times New Roman"/>
+          <w:sz w:val="24"/>
+          <w:szCs w:val="28"/>
+        </w:rPr>
+      </w:pPr>
       <w:bookmarkStart w:id="0" w:name="_GoBack"/>
       <w:bookmarkEnd w:id="0"/>
-    </w:p>
-    <w:p>
-      <w:pPr>
-        <w:rPr>
-          <w:rFonts w:ascii="Times New Roman" w:hAnsi="Times New Roman" w:cs="Times New Roman"/>
-          <w:sz w:val="24"/>
-          <w:szCs w:val="28"/>
-        </w:rPr>
-      </w:pPr>
-    </w:p>
-    <w:p>
-      <w:pPr>
-        <w:rPr>
-          <w:rFonts w:ascii="Times New Roman" w:hAnsi="Times New Roman" w:cs="Times New Roman"/>
-          <w:sz w:val="24"/>
-          <w:szCs w:val="28"/>
-        </w:rPr>
-      </w:pPr>
-    </w:p>
-    <w:p>
-      <w:pPr>
-        <w:rPr>
-          <w:rFonts w:ascii="Times New Roman" w:hAnsi="Times New Roman" w:cs="Times New Roman"/>
-          <w:sz w:val="24"/>
-          <w:szCs w:val="28"/>
-        </w:rPr>
-      </w:pPr>
-    </w:p>
-    <w:p>
-      <w:pPr>
-        <w:rPr>
-          <w:rFonts w:ascii="Times New Roman" w:hAnsi="Times New Roman" w:cs="Times New Roman"/>
-          <w:sz w:val="24"/>
-          <w:szCs w:val="28"/>
-        </w:rPr>
-      </w:pPr>
-    </w:p>
-    <w:p>
-      <w:pPr>
-        <w:rPr>
-          <w:rFonts w:ascii="Times New Roman" w:hAnsi="Times New Roman" w:cs="Times New Roman"/>
-          <w:sz w:val="24"/>
-          <w:szCs w:val="28"/>
-        </w:rPr>
-      </w:pPr>
-    </w:p>
-    <w:p>
-      <w:pPr>
-        <w:rPr>
-          <w:rFonts w:ascii="Times New Roman" w:hAnsi="Times New Roman" w:cs="Times New Roman"/>
-          <w:sz w:val="24"/>
-          <w:szCs w:val="28"/>
-        </w:rPr>
-      </w:pPr>
-    </w:p>
-    <w:p>
-      <w:pPr>
-        <w:rPr>
-          <w:rFonts w:ascii="Times New Roman" w:hAnsi="Times New Roman" w:cs="Times New Roman"/>
-          <w:sz w:val="24"/>
-          <w:szCs w:val="28"/>
-        </w:rPr>
-      </w:pPr>
-    </w:p>
-    <w:p>
-      <w:pPr>
-        <w:rPr>
-          <w:rFonts w:ascii="Times New Roman" w:hAnsi="Times New Roman" w:cs="Times New Roman"/>
-          <w:sz w:val="24"/>
-          <w:szCs w:val="28"/>
-        </w:rPr>
-      </w:pPr>
-    </w:p>
-    <w:p>
-      <w:pPr>
-        <w:rPr>
-          <w:rFonts w:ascii="Times New Roman" w:hAnsi="Times New Roman" w:cs="Times New Roman"/>
-          <w:sz w:val="24"/>
-          <w:szCs w:val="28"/>
-        </w:rPr>
-      </w:pPr>
-    </w:p>
-    <w:p>
-      <w:pPr>
-        <w:rPr>
-          <w:rFonts w:ascii="Times New Roman" w:hAnsi="Times New Roman" w:cs="Times New Roman"/>
-          <w:sz w:val="24"/>
-          <w:szCs w:val="28"/>
-        </w:rPr>
-      </w:pPr>
-      <w:r>
-        <w:rPr>
-          <w:rFonts w:ascii="Times New Roman" w:hAnsi="Times New Roman" w:cs="Times New Roman"/>
-          <w:sz w:val="24"/>
-          <w:szCs w:val="28"/>
-        </w:rPr>
+      <w:proofErr w:type="spellStart"/>
+      <w:r>
+        <w:rPr>
+          <w:rFonts w:ascii="Times New Roman" w:hAnsi="Times New Roman" w:cs="Times New Roman"/>
+          <w:sz w:val="24"/>
+          <w:szCs w:val="28"/>
+        </w:rPr>
+        <w:lastRenderedPageBreak/>
         <w:t>Refrence</w:t>
       </w:r>
+      <w:proofErr w:type="spellEnd"/>
     </w:p>
     <w:p>
       <w:pPr>
@@ -4271,6 +4562,35 @@
           <w:t>https://heimdalsecurity.com/blog/what-is-ransomware-protection/</w:t>
         </w:r>
       </w:hyperlink>
+    </w:p>
+    <w:p>
+      <w:pPr>
+        <w:rPr>
+          <w:rFonts w:ascii="Times New Roman" w:hAnsi="Times New Roman" w:cs="Times New Roman"/>
+          <w:sz w:val="24"/>
+          <w:szCs w:val="28"/>
+        </w:rPr>
+      </w:pPr>
+      <w:hyperlink r:id="rId8" w:history="1">
+        <w:r>
+          <w:rPr>
+            <w:rStyle w:val="Hyperlink"/>
+            <w:rFonts w:ascii="Times New Roman" w:hAnsi="Times New Roman" w:cs="Times New Roman"/>
+            <w:sz w:val="24"/>
+            <w:szCs w:val="28"/>
+          </w:rPr>
+          <w:t>https://en.wikipedia.org/wiki/Snort_(software)</w:t>
+        </w:r>
+      </w:hyperlink>
+    </w:p>
+    <w:p>
+      <w:pPr>
+        <w:rPr>
+          <w:rFonts w:ascii="Times New Roman" w:hAnsi="Times New Roman" w:cs="Times New Roman"/>
+          <w:sz w:val="24"/>
+          <w:szCs w:val="28"/>
+        </w:rPr>
+      </w:pPr>
     </w:p>
     <w:p>
       <w:pPr>
@@ -4424,6 +4744,119 @@
     </w:lvl>
   </w:abstractNum>
   <w:abstractNum w:abstractNumId="1" w15:restartNumberingAfterBreak="0">
+    <w:nsid w:val="0EB73767"/>
+    <w:multiLevelType w:val="hybridMultilevel"/>
+    <w:tmpl w:val="78D895EE"/>
+    <w:lvl w:ilvl="0" w:tplc="04090001">
+      <w:start w:val="1"/>
+      <w:numFmt w:val="bullet"/>
+      <w:lvlText w:val=""/>
+      <w:lvlJc w:val="left"/>
+      <w:pPr>
+        <w:ind w:left="720" w:hanging="360"/>
+      </w:pPr>
+      <w:rPr>
+        <w:rFonts w:ascii="Symbol" w:hAnsi="Symbol" w:hint="default"/>
+      </w:rPr>
+    </w:lvl>
+    <w:lvl w:ilvl="1" w:tplc="04090003" w:tentative="1">
+      <w:start w:val="1"/>
+      <w:numFmt w:val="bullet"/>
+      <w:lvlText w:val="o"/>
+      <w:lvlJc w:val="left"/>
+      <w:pPr>
+        <w:ind w:left="1440" w:hanging="360"/>
+      </w:pPr>
+      <w:rPr>
+        <w:rFonts w:ascii="Courier New" w:hAnsi="Courier New" w:cs="Courier New" w:hint="default"/>
+      </w:rPr>
+    </w:lvl>
+    <w:lvl w:ilvl="2" w:tplc="04090005" w:tentative="1">
+      <w:start w:val="1"/>
+      <w:numFmt w:val="bullet"/>
+      <w:lvlText w:val=""/>
+      <w:lvlJc w:val="left"/>
+      <w:pPr>
+        <w:ind w:left="2160" w:hanging="360"/>
+      </w:pPr>
+      <w:rPr>
+        <w:rFonts w:ascii="Wingdings" w:hAnsi="Wingdings" w:hint="default"/>
+      </w:rPr>
+    </w:lvl>
+    <w:lvl w:ilvl="3" w:tplc="04090001" w:tentative="1">
+      <w:start w:val="1"/>
+      <w:numFmt w:val="bullet"/>
+      <w:lvlText w:val=""/>
+      <w:lvlJc w:val="left"/>
+      <w:pPr>
+        <w:ind w:left="2880" w:hanging="360"/>
+      </w:pPr>
+      <w:rPr>
+        <w:rFonts w:ascii="Symbol" w:hAnsi="Symbol" w:hint="default"/>
+      </w:rPr>
+    </w:lvl>
+    <w:lvl w:ilvl="4" w:tplc="04090003" w:tentative="1">
+      <w:start w:val="1"/>
+      <w:numFmt w:val="bullet"/>
+      <w:lvlText w:val="o"/>
+      <w:lvlJc w:val="left"/>
+      <w:pPr>
+        <w:ind w:left="3600" w:hanging="360"/>
+      </w:pPr>
+      <w:rPr>
+        <w:rFonts w:ascii="Courier New" w:hAnsi="Courier New" w:cs="Courier New" w:hint="default"/>
+      </w:rPr>
+    </w:lvl>
+    <w:lvl w:ilvl="5" w:tplc="04090005" w:tentative="1">
+      <w:start w:val="1"/>
+      <w:numFmt w:val="bullet"/>
+      <w:lvlText w:val=""/>
+      <w:lvlJc w:val="left"/>
+      <w:pPr>
+        <w:ind w:left="4320" w:hanging="360"/>
+      </w:pPr>
+      <w:rPr>
+        <w:rFonts w:ascii="Wingdings" w:hAnsi="Wingdings" w:hint="default"/>
+      </w:rPr>
+    </w:lvl>
+    <w:lvl w:ilvl="6" w:tplc="04090001" w:tentative="1">
+      <w:start w:val="1"/>
+      <w:numFmt w:val="bullet"/>
+      <w:lvlText w:val=""/>
+      <w:lvlJc w:val="left"/>
+      <w:pPr>
+        <w:ind w:left="5040" w:hanging="360"/>
+      </w:pPr>
+      <w:rPr>
+        <w:rFonts w:ascii="Symbol" w:hAnsi="Symbol" w:hint="default"/>
+      </w:rPr>
+    </w:lvl>
+    <w:lvl w:ilvl="7" w:tplc="04090003" w:tentative="1">
+      <w:start w:val="1"/>
+      <w:numFmt w:val="bullet"/>
+      <w:lvlText w:val="o"/>
+      <w:lvlJc w:val="left"/>
+      <w:pPr>
+        <w:ind w:left="5760" w:hanging="360"/>
+      </w:pPr>
+      <w:rPr>
+        <w:rFonts w:ascii="Courier New" w:hAnsi="Courier New" w:cs="Courier New" w:hint="default"/>
+      </w:rPr>
+    </w:lvl>
+    <w:lvl w:ilvl="8" w:tplc="04090005" w:tentative="1">
+      <w:start w:val="1"/>
+      <w:numFmt w:val="bullet"/>
+      <w:lvlText w:val=""/>
+      <w:lvlJc w:val="left"/>
+      <w:pPr>
+        <w:ind w:left="6480" w:hanging="360"/>
+      </w:pPr>
+      <w:rPr>
+        <w:rFonts w:ascii="Wingdings" w:hAnsi="Wingdings" w:hint="default"/>
+      </w:rPr>
+    </w:lvl>
+  </w:abstractNum>
+  <w:abstractNum w:abstractNumId="2" w15:restartNumberingAfterBreak="0">
     <w:nsid w:val="28923495"/>
     <w:multiLevelType w:val="hybridMultilevel"/>
     <w:tmpl w:val="C7907428"/>
@@ -4536,7 +4969,7 @@
       </w:rPr>
     </w:lvl>
   </w:abstractNum>
-  <w:abstractNum w:abstractNumId="2" w15:restartNumberingAfterBreak="0">
+  <w:abstractNum w:abstractNumId="3" w15:restartNumberingAfterBreak="0">
     <w:nsid w:val="58B42E9B"/>
     <w:multiLevelType w:val="hybridMultilevel"/>
     <w:tmpl w:val="361C346E"/>
@@ -4649,7 +5082,7 @@
       </w:rPr>
     </w:lvl>
   </w:abstractNum>
-  <w:abstractNum w:abstractNumId="3" w15:restartNumberingAfterBreak="0">
+  <w:abstractNum w:abstractNumId="4" w15:restartNumberingAfterBreak="0">
     <w:nsid w:val="596B2092"/>
     <w:multiLevelType w:val="hybridMultilevel"/>
     <w:tmpl w:val="75A48E04"/>
@@ -4762,7 +5195,7 @@
       </w:rPr>
     </w:lvl>
   </w:abstractNum>
-  <w:abstractNum w:abstractNumId="4" w15:restartNumberingAfterBreak="0">
+  <w:abstractNum w:abstractNumId="5" w15:restartNumberingAfterBreak="0">
     <w:nsid w:val="665F28AC"/>
     <w:multiLevelType w:val="hybridMultilevel"/>
     <w:tmpl w:val="24FC2454"/>
@@ -4875,7 +5308,7 @@
       </w:rPr>
     </w:lvl>
   </w:abstractNum>
-  <w:abstractNum w:abstractNumId="5" w15:restartNumberingAfterBreak="0">
+  <w:abstractNum w:abstractNumId="6" w15:restartNumberingAfterBreak="0">
     <w:nsid w:val="75725DD7"/>
     <w:multiLevelType w:val="hybridMultilevel"/>
     <w:tmpl w:val="B60ED4EE"/>
@@ -4988,7 +5421,7 @@
       </w:rPr>
     </w:lvl>
   </w:abstractNum>
-  <w:abstractNum w:abstractNumId="6" w15:restartNumberingAfterBreak="0">
+  <w:abstractNum w:abstractNumId="7" w15:restartNumberingAfterBreak="0">
     <w:nsid w:val="774A1CA3"/>
     <w:multiLevelType w:val="hybridMultilevel"/>
     <w:tmpl w:val="7DCC6D0A"/>
@@ -5101,7 +5534,7 @@
       </w:rPr>
     </w:lvl>
   </w:abstractNum>
-  <w:abstractNum w:abstractNumId="7" w15:restartNumberingAfterBreak="0">
+  <w:abstractNum w:abstractNumId="8" w15:restartNumberingAfterBreak="0">
     <w:nsid w:val="7AFE36A8"/>
     <w:multiLevelType w:val="hybridMultilevel"/>
     <w:tmpl w:val="379A75F8"/>
@@ -5215,28 +5648,31 @@
     </w:lvl>
   </w:abstractNum>
   <w:num w:numId="1">
+    <w:abstractNumId w:val="8"/>
+  </w:num>
+  <w:num w:numId="2">
     <w:abstractNumId w:val="7"/>
   </w:num>
-  <w:num w:numId="2">
-    <w:abstractNumId w:val="6"/>
-  </w:num>
   <w:num w:numId="3">
-    <w:abstractNumId w:val="1"/>
+    <w:abstractNumId w:val="2"/>
   </w:num>
   <w:num w:numId="4">
     <w:abstractNumId w:val="0"/>
   </w:num>
   <w:num w:numId="5">
-    <w:abstractNumId w:val="2"/>
+    <w:abstractNumId w:val="3"/>
   </w:num>
   <w:num w:numId="6">
+    <w:abstractNumId w:val="6"/>
+  </w:num>
+  <w:num w:numId="7">
+    <w:abstractNumId w:val="4"/>
+  </w:num>
+  <w:num w:numId="8">
     <w:abstractNumId w:val="5"/>
   </w:num>
-  <w:num w:numId="7">
-    <w:abstractNumId w:val="3"/>
-  </w:num>
-  <w:num w:numId="8">
-    <w:abstractNumId w:val="4"/>
+  <w:num w:numId="9">
+    <w:abstractNumId w:val="1"/>
   </w:num>
 </w:numbering>
 </file>
